--- a/PetShop/src/main/webapp/img/Paleta de colores PetShop.docx
+++ b/PetShop/src/main/webapp/img/Paleta de colores PetShop.docx
@@ -106,7 +106,27 @@
           <w:szCs w:val="24"/>
           <w:lang w:eastAsia="es-419"/>
         </w:rPr>
-        <w:t>#2ba3ac</w:t>
+        <w:t xml:space="preserve">#2ba3ac </w:t>
+      </w:r>
+      <w:r>
+        <w:rPr>
+          <w:rFonts w:ascii="Courier" w:eastAsia="Times New Roman" w:hAnsi="Courier" w:cs="Helvetica"/>
+          <w:spacing w:val="9"/>
+          <w:sz w:val="24"/>
+          <w:szCs w:val="24"/>
+          <w:lang w:eastAsia="es-419"/>
+        </w:rPr>
+        <w:t xml:space="preserve">  </w:t>
+      </w:r>
+      <w:r>
+        <w:rPr>
+          <w:rFonts w:ascii="Segoe UI Semibold" w:eastAsia="Times New Roman" w:hAnsi="Segoe UI Semibold" w:cs="Segoe UI Semibold"/>
+          <w:spacing w:val="9"/>
+          <w:sz w:val="24"/>
+          <w:szCs w:val="24"/>
+          <w:lang w:eastAsia="es-419"/>
+        </w:rPr>
+        <w:t>#eb737b</w:t>
       </w:r>
       <w:r>
         <w:rPr>
@@ -136,7 +156,18 @@
           <w:szCs w:val="24"/>
           <w:lang w:eastAsia="es-419"/>
         </w:rPr>
-        <w:t>#eb737b</w:t>
+        <w:t>#f1a8</w:t>
+      </w:r>
+      <w:proofErr w:type="gramStart"/>
+      <w:r>
+        <w:rPr>
+          <w:rFonts w:ascii="Courier" w:eastAsia="Times New Roman" w:hAnsi="Courier" w:cs="Helvetica"/>
+          <w:spacing w:val="9"/>
+          <w:sz w:val="24"/>
+          <w:szCs w:val="24"/>
+          <w:lang w:eastAsia="es-419"/>
+        </w:rPr>
+        <w:t xml:space="preserve">af </w:t>
       </w:r>
       <w:r>
         <w:rPr>
@@ -156,28 +187,18 @@
           <w:szCs w:val="24"/>
           <w:lang w:eastAsia="es-419"/>
         </w:rPr>
-        <w:t xml:space="preserve">  </w:t>
-      </w:r>
-      <w:r>
-        <w:rPr>
-          <w:rFonts w:ascii="Courier" w:eastAsia="Times New Roman" w:hAnsi="Courier" w:cs="Helvetica"/>
-          <w:spacing w:val="9"/>
-          <w:sz w:val="24"/>
-          <w:szCs w:val="24"/>
-          <w:lang w:eastAsia="es-419"/>
-        </w:rPr>
-        <w:t>#f1a8</w:t>
-      </w:r>
-      <w:proofErr w:type="gramStart"/>
-      <w:r>
-        <w:rPr>
-          <w:rFonts w:ascii="Courier" w:eastAsia="Times New Roman" w:hAnsi="Courier" w:cs="Helvetica"/>
-          <w:spacing w:val="9"/>
-          <w:sz w:val="24"/>
-          <w:szCs w:val="24"/>
-          <w:lang w:eastAsia="es-419"/>
-        </w:rPr>
-        <w:t>af</w:t>
+        <w:t>#</w:t>
+      </w:r>
+      <w:proofErr w:type="gramEnd"/>
+      <w:r>
+        <w:rPr>
+          <w:rFonts w:ascii="Courier" w:eastAsia="Times New Roman" w:hAnsi="Courier" w:cs="Helvetica"/>
+          <w:spacing w:val="9"/>
+          <w:sz w:val="24"/>
+          <w:szCs w:val="24"/>
+          <w:lang w:eastAsia="es-419"/>
+        </w:rPr>
+        <w:t xml:space="preserve">69c4c6 </w:t>
       </w:r>
       <w:r>
         <w:rPr>
@@ -197,68 +218,7 @@
           <w:szCs w:val="24"/>
           <w:lang w:eastAsia="es-419"/>
         </w:rPr>
-        <w:t xml:space="preserve"> </w:t>
-      </w:r>
-      <w:r>
-        <w:rPr>
-          <w:rFonts w:ascii="Courier" w:eastAsia="Times New Roman" w:hAnsi="Courier" w:cs="Helvetica"/>
-          <w:spacing w:val="9"/>
-          <w:sz w:val="24"/>
-          <w:szCs w:val="24"/>
-          <w:lang w:eastAsia="es-419"/>
-        </w:rPr>
-        <w:t>#</w:t>
-      </w:r>
-      <w:proofErr w:type="gramEnd"/>
-      <w:r>
-        <w:rPr>
-          <w:rFonts w:ascii="Courier" w:eastAsia="Times New Roman" w:hAnsi="Courier" w:cs="Helvetica"/>
-          <w:spacing w:val="9"/>
-          <w:sz w:val="24"/>
-          <w:szCs w:val="24"/>
-          <w:lang w:eastAsia="es-419"/>
-        </w:rPr>
-        <w:t>69c4c6</w:t>
-      </w:r>
-      <w:r>
-        <w:rPr>
-          <w:rFonts w:ascii="Courier" w:eastAsia="Times New Roman" w:hAnsi="Courier" w:cs="Helvetica"/>
-          <w:spacing w:val="9"/>
-          <w:sz w:val="24"/>
-          <w:szCs w:val="24"/>
-          <w:lang w:eastAsia="es-419"/>
-        </w:rPr>
-        <w:t xml:space="preserve"> </w:t>
-      </w:r>
-      <w:r>
-        <w:rPr>
-          <w:rFonts w:ascii="Courier" w:eastAsia="Times New Roman" w:hAnsi="Courier" w:cs="Helvetica"/>
-          <w:spacing w:val="9"/>
-          <w:sz w:val="24"/>
-          <w:szCs w:val="24"/>
-          <w:lang w:eastAsia="es-419"/>
-        </w:rPr>
-        <w:t xml:space="preserve"> </w:t>
-      </w:r>
-      <w:r>
-        <w:rPr>
-          <w:rFonts w:ascii="Courier" w:eastAsia="Times New Roman" w:hAnsi="Courier" w:cs="Helvetica"/>
-          <w:spacing w:val="9"/>
-          <w:sz w:val="24"/>
-          <w:szCs w:val="24"/>
-          <w:lang w:eastAsia="es-419"/>
-        </w:rPr>
-        <w:t>#8a8492</w:t>
-      </w:r>
-      <w:r>
-        <w:rPr>
-          <w:rFonts w:ascii="Courier" w:eastAsia="Times New Roman" w:hAnsi="Courier" w:cs="Helvetica"/>
-          <w:spacing w:val="9"/>
-          <w:sz w:val="24"/>
-          <w:szCs w:val="24"/>
-          <w:lang w:eastAsia="es-419"/>
-        </w:rPr>
-        <w:t xml:space="preserve"> </w:t>
+        <w:t xml:space="preserve">#8a8492 </w:t>
       </w:r>
       <w:r>
         <w:rPr>
@@ -559,29 +519,7 @@
           <w:szCs w:val="24"/>
           <w:lang w:eastAsia="es-419"/>
         </w:rPr>
-        <w:t>style="</w:t>
-      </w:r>
-      <w:proofErr w:type="gramStart"/>
-      <w:r>
-        <w:rPr>
-          <w:rFonts w:ascii="Courier" w:eastAsia="Times New Roman" w:hAnsi="Courier" w:cs="Helvetica"/>
-          <w:spacing w:val="9"/>
-          <w:sz w:val="24"/>
-          <w:szCs w:val="24"/>
-          <w:lang w:eastAsia="es-419"/>
-        </w:rPr>
-        <w:t>color:#</w:t>
-      </w:r>
-      <w:proofErr w:type="gramEnd"/>
-      <w:r>
-        <w:rPr>
-          <w:rFonts w:ascii="Courier" w:eastAsia="Times New Roman" w:hAnsi="Courier" w:cs="Helvetica"/>
-          <w:spacing w:val="9"/>
-          <w:sz w:val="24"/>
-          <w:szCs w:val="24"/>
-          <w:lang w:eastAsia="es-419"/>
-        </w:rPr>
-        <w:t>2ba3ac;"style="color:#eb737b;"style="color:#f1a8af;"style="color:#69c4c6;"style="color:#8a8492;"style="color:#8b61c3;"</w:t>
+        <w:t>style="color:#2ba3ac;"style="color:#eb737b;"style="color:#f1a8af;"style="color:#69c4c6;"style="color:#8a8492;"style="color:#8b61c3;"</w:t>
       </w:r>
     </w:p>
     <w:p>
